--- a/WordDocuments/Calibri/0885.docx
+++ b/WordDocuments/Calibri/0885.docx
@@ -12,7 +12,7 @@
           <w:color w:val="000000"/>
           <w:sz w:val="44"/>
         </w:rPr>
-        <w:t>The Enigmatic Realm of Quantum Computing</w:t>
+        <w:t>The Symphony of Life: Exploring the Wonders of Biology</w:t>
       </w:r>
     </w:p>
     <w:p>
@@ -26,7 +26,23 @@
           <w:color w:val="000000"/>
           <w:sz w:val="36"/>
         </w:rPr>
-        <w:t>Emily Stride</w:t>
+        <w:t>Dr</w:t>
+      </w:r>
+      <w:r>
+        <w:rPr>
+          <w:rFonts w:ascii="Calibri" w:hAnsi="Calibri"/>
+          <w:color w:val="000000"/>
+          <w:sz w:val="36"/>
+        </w:rPr>
+        <w:t>.</w:t>
+      </w:r>
+      <w:r>
+        <w:rPr>
+          <w:rFonts w:ascii="Calibri" w:hAnsi="Calibri"/>
+          <w:color w:val="000000"/>
+          <w:sz w:val="36"/>
+        </w:rPr>
+        <w:t xml:space="preserve"> Eleanor Williams</w:t>
       </w:r>
     </w:p>
     <w:p>
@@ -39,7 +55,7 @@
           <w:color w:val="000000"/>
           <w:sz w:val="32"/>
         </w:rPr>
-        <w:t>emily</w:t>
+        <w:t>eleanor</w:t>
       </w:r>
       <w:r>
         <w:rPr>
@@ -55,7 +71,7 @@
           <w:color w:val="000000"/>
           <w:sz w:val="32"/>
         </w:rPr>
-        <w:t>stride@brandeis</w:t>
+        <w:t>williams@schoolmail</w:t>
       </w:r>
       <w:r>
         <w:rPr>
@@ -82,7 +98,7 @@
           <w:color w:val="000000"/>
           <w:sz w:val="24"/>
         </w:rPr>
-        <w:t>In the heart of the scientific frontier, quantum computing emerges as a mesmerizing enigma, a revolutionary paradigm poised to reshape our understanding of computation and information</w:t>
+        <w:t>Biology, the study of life, is a captivating field that explores the intricate wonders of living organisms</w:t>
       </w:r>
       <w:r>
         <w:rPr>
@@ -98,7 +114,7 @@
           <w:color w:val="000000"/>
           <w:sz w:val="24"/>
         </w:rPr>
-        <w:t xml:space="preserve"> This nascent field delves into the captivating realm of quantum mechanics, a world where particles exhibit both wave-like and particle-like behavior, governed by enigmatic principles that defy classical intuition</w:t>
+        <w:t xml:space="preserve"> From the smallest bacteria to the grandest whales, biology unravels the secrets of life's diversity, complexity, and interconnectedness</w:t>
       </w:r>
       <w:r>
         <w:rPr>
@@ -114,7 +130,7 @@
           <w:color w:val="000000"/>
           <w:sz w:val="24"/>
         </w:rPr>
-        <w:t xml:space="preserve"> As we embark on this intellectual odyssey, we will unravel the captivating tapestry of quantum computing, exploring its profound implications for various scientific disciplines</w:t>
+        <w:t xml:space="preserve"> In this scientific symphony, we embark on a journey to comprehend the fundamental principles that govern life's fascinating dance</w:t>
       </w:r>
       <w:r>
         <w:rPr>
@@ -139,7 +155,7 @@
           <w:sz w:val="24"/>
         </w:rPr>
         <w:br/>
-        <w:t>The allure of quantum computing lies in its potential to solve hitherto intractable problems, transcending the computational limitations of classical computers</w:t>
+        <w:t>As we venture into the realm of biology, we discover the building blocks of life: cells, the microscopic units that form the basis of all living organisms</w:t>
       </w:r>
       <w:r>
         <w:rPr>
@@ -155,7 +171,7 @@
           <w:color w:val="000000"/>
           <w:sz w:val="24"/>
         </w:rPr>
-        <w:t xml:space="preserve"> Harnessing the mind-boggling phenomena of superposition and entanglement, quantum computers leverage multiple states simultaneously, enabling them to process vast amounts of data with unparalleled efficiency</w:t>
+        <w:t xml:space="preserve"> Through the study of cells, we unravel the intricate machinery that drives life's processes, from energy production to genetic inheritance</w:t>
       </w:r>
       <w:r>
         <w:rPr>
@@ -171,7 +187,7 @@
           <w:color w:val="000000"/>
           <w:sz w:val="24"/>
         </w:rPr>
-        <w:t xml:space="preserve"> This transformative technology promises to revolutionize diverse fields, including cryptography, optimization, machine learning, and quantum simulation, heralding a new era of computational power</w:t>
+        <w:t xml:space="preserve"> Delving deeper, we explore the diversity of life forms, from the vibrant colors of coral reefs to the majestic flight of birds, each organism a unique composition in the orchestra of life</w:t>
       </w:r>
       <w:r>
         <w:rPr>
@@ -196,7 +212,7 @@
           <w:sz w:val="24"/>
         </w:rPr>
         <w:br/>
-        <w:t>Amidst the excitement and anticipation, quantum computing also poses intricate challenges that test the boundaries of human ingenuity</w:t>
+        <w:t>The symphony of life extends beyond individual organisms, weaving together intricate webs of interactions</w:t>
       </w:r>
       <w:r>
         <w:rPr>
@@ -212,7 +228,7 @@
           <w:color w:val="000000"/>
           <w:sz w:val="24"/>
         </w:rPr>
-        <w:t xml:space="preserve"> The ephemeral nature of quantum states demands innovative approaches to maintain their delicate coherence, while scalability remains a formidable obstacle, requiring the orchestration of increasingly complex quantum systems</w:t>
+        <w:t xml:space="preserve"> Ecosystems, communities of living organisms and their physical surroundings, reveal the delicate balance that sustains life on Earth</w:t>
       </w:r>
       <w:r>
         <w:rPr>
@@ -228,23 +244,7 @@
           <w:color w:val="000000"/>
           <w:sz w:val="24"/>
         </w:rPr>
-        <w:t xml:space="preserve"> Moreover, the development of robust error correction methods is paramount to mitigate the effects of noise and preserve the integrity of quantum information</w:t>
-      </w:r>
-      <w:r>
-        <w:rPr>
-          <w:rFonts w:ascii="Calibri" w:hAnsi="Calibri"/>
-          <w:color w:val="000000"/>
-          <w:sz w:val="24"/>
-        </w:rPr>
-        <w:t>.</w:t>
-      </w:r>
-      <w:r>
-        <w:rPr>
-          <w:rFonts w:ascii="Calibri" w:hAnsi="Calibri"/>
-          <w:color w:val="000000"/>
-          <w:sz w:val="24"/>
-        </w:rPr>
-        <w:t xml:space="preserve"> Undeterred by these challenges, researchers across the globe are forging ahead, driven by the conviction that quantum computing holds the key to unlocking transformative breakthroughs that will redefine our technological landscape</w:t>
+        <w:t xml:space="preserve"> From the interdependence of plants and animals in a forest to the complex food chains that link organisms across vast distances, biology unveils the harmonious dance of life's interconnectedness</w:t>
       </w:r>
       <w:r>
         <w:rPr>
@@ -271,7 +271,7 @@
           <w:rFonts w:ascii="Calibri" w:hAnsi="Calibri"/>
           <w:color w:val="000000"/>
         </w:rPr>
-        <w:t>Quantum computing stands as a captivating enigma, beckoning us to explore its vast potential and grapple with its intricate challenges</w:t>
+        <w:t>Biology, the study of life, unravels the exquisite wonders of living organisms, from the microscopic realm of cells to the grand tapestry of ecosystems</w:t>
       </w:r>
       <w:r>
         <w:rPr>
@@ -285,15 +285,7 @@
           <w:rFonts w:ascii="Calibri" w:hAnsi="Calibri"/>
           <w:color w:val="000000"/>
         </w:rPr>
-        <w:t xml:space="preserve"> This nascent field promises to revolutionize diverse scientific disciplines, harnessing the extraordinary phenomena of quantum mechanics to solve </w:t>
-      </w:r>
-      <w:r>
-        <w:rPr>
-          <w:rFonts w:ascii="Calibri" w:hAnsi="Calibri"/>
-          <w:color w:val="000000"/>
-        </w:rPr>
-        <w:lastRenderedPageBreak/>
-        <w:t>hitherto intractable problems</w:t>
+        <w:t xml:space="preserve"> Through explorations of cells, diversity, and interconnectedness, we gain insights into the fundamental principles that orchestrate life's fascinating symphony</w:t>
       </w:r>
       <w:r>
         <w:rPr>
@@ -307,21 +299,7 @@
           <w:rFonts w:ascii="Calibri" w:hAnsi="Calibri"/>
           <w:color w:val="000000"/>
         </w:rPr>
-        <w:t xml:space="preserve"> However, the path forward is fraught with obstacles, demanding innovative approaches to maintain quantum coherence, overcome scalability limitations, and develop robust error correction methods</w:t>
-      </w:r>
-      <w:r>
-        <w:rPr>
-          <w:rFonts w:ascii="Calibri" w:hAnsi="Calibri"/>
-          <w:color w:val="000000"/>
-        </w:rPr>
-        <w:t>.</w:t>
-      </w:r>
-      <w:r>
-        <w:rPr>
-          <w:rFonts w:ascii="Calibri" w:hAnsi="Calibri"/>
-          <w:color w:val="000000"/>
-        </w:rPr>
-        <w:t xml:space="preserve"> As we delve deeper into the enigmatic realm of quantum computing, we embark on an exhilarating odyssey of scientific discovery, pushing the boundaries of human knowledge and ushering in a new era of computational possibilities</w:t>
+        <w:t xml:space="preserve"> Biology unveils the intricate machinery that drives life's processes, showcasing the remarkable resilience and adaptability of organisms in an ever-changing world</w:t>
       </w:r>
       <w:r>
         <w:rPr>
@@ -331,6 +309,7 @@
         <w:t>.</w:t>
       </w:r>
     </w:p>
+    <w:p/>
     <w:sectPr>
       <w:pgSz w:w="12240" w:h="15840"/>
       <w:pgMar w:top="1440" w:right="1800" w:bottom="1440" w:left="1800" w:header="720" w:footer="720" w:gutter="0"/>
@@ -514,31 +493,31 @@
       </w:rPr>
     </w:lvl>
   </w:abstractNum>
-  <w:num w:numId="1" w16cid:durableId="916209148">
+  <w:num w:numId="1" w16cid:durableId="1667778434">
     <w:abstractNumId w:val="8"/>
   </w:num>
-  <w:num w:numId="2" w16cid:durableId="615866773">
+  <w:num w:numId="2" w16cid:durableId="582567398">
     <w:abstractNumId w:val="6"/>
   </w:num>
-  <w:num w:numId="3" w16cid:durableId="23363051">
+  <w:num w:numId="3" w16cid:durableId="683020578">
     <w:abstractNumId w:val="5"/>
   </w:num>
-  <w:num w:numId="4" w16cid:durableId="238640626">
+  <w:num w:numId="4" w16cid:durableId="194195690">
     <w:abstractNumId w:val="4"/>
   </w:num>
-  <w:num w:numId="5" w16cid:durableId="471408339">
+  <w:num w:numId="5" w16cid:durableId="1855217867">
     <w:abstractNumId w:val="7"/>
   </w:num>
-  <w:num w:numId="6" w16cid:durableId="877665419">
+  <w:num w:numId="6" w16cid:durableId="884096569">
     <w:abstractNumId w:val="3"/>
   </w:num>
-  <w:num w:numId="7" w16cid:durableId="750464666">
+  <w:num w:numId="7" w16cid:durableId="758524583">
     <w:abstractNumId w:val="2"/>
   </w:num>
-  <w:num w:numId="8" w16cid:durableId="1431588380">
+  <w:num w:numId="8" w16cid:durableId="1281500042">
     <w:abstractNumId w:val="1"/>
   </w:num>
-  <w:num w:numId="9" w16cid:durableId="1202133138">
+  <w:num w:numId="9" w16cid:durableId="1239903351">
     <w:abstractNumId w:val="0"/>
   </w:num>
 </w:numbering>
